--- a/wp-content/themes/inavex/calculator/getCalcDoc/calcTemplate30072014.docx
+++ b/wp-content/themes/inavex/calculator/getCalcDoc/calcTemplate30072014.docx
@@ -25,17 +25,7 @@
           <w:szCs w:val="28"/>
           <w:lang w:eastAsia="ru-RU"/>
         </w:rPr>
-        <w:t xml:space="preserve">Расчет износа комплектующих изделий (деталей, узлов и агрегатов), подлежащих замене при восстановительном ремонте транспортного средства в соответствии с Постановлением правительства РФ от 24.05.2010 г. N 361 «Об утверждении Правил установления размера </w:t>
-      </w:r>
-      <w:r>
-        <w:rPr>
-          <w:rFonts w:ascii="Times New Roman" w:eastAsia="Times New Roman" w:hAnsi="Times New Roman" w:cs="Times New Roman"/>
-          <w:color w:val="000000"/>
-          <w:sz w:val="28"/>
-          <w:szCs w:val="28"/>
-          <w:lang w:eastAsia="ru-RU"/>
-        </w:rPr>
-        <w:t>расходов на материалы и запасные части при восстановительном ремонте транспортных средств» с изменениями, внесенными Постановлением правительства РФ от 30.07.2014г. №717 «О внесении изменений в Правила установления размера расходов</w:t>
+        <w:t>Расчет износа комплектующих изделий (деталей, узлов и агрегатов), подлежащих замене при восстановительном ремонте транспортного средства в соответствии с Постановлением правительства РФ от 24.05.2010 г. N 361 «Об утверждении Правил установления размера расходов на материалы и запасные части при восстановительном ремонте транспортных средств» с изменениями, внесенными Постановлением правительства РФ от 30.07.2014г. №717 «О внесении изменений в Правила установления размера расходов</w:t>
       </w:r>
       <w:proofErr w:type="gramEnd"/>
       <w:r>
@@ -46,17 +36,7 @@
           <w:szCs w:val="28"/>
           <w:lang w:eastAsia="ru-RU"/>
         </w:rPr>
-        <w:t xml:space="preserve"> на материалы и запасные </w:t>
-      </w:r>
-      <w:r>
-        <w:rPr>
-          <w:rFonts w:ascii="Times New Roman" w:eastAsia="Times New Roman" w:hAnsi="Times New Roman" w:cs="Times New Roman"/>
-          <w:color w:val="000000"/>
-          <w:sz w:val="28"/>
-          <w:szCs w:val="28"/>
-          <w:lang w:eastAsia="ru-RU"/>
-        </w:rPr>
-        <w:t>части при восстановительном ремонте транспортных средств».</w:t>
+        <w:t xml:space="preserve"> на материалы и запасные части при восстановительном ремонте транспортных средств».</w:t>
       </w:r>
     </w:p>
     <w:p>
@@ -160,12 +140,6 @@
         <w:gridCol w:w="1570"/>
       </w:tblGrid>
       <w:tr>
-        <w:tblPrEx>
-          <w:tblCellMar>
-            <w:top w:w="0" w:type="dxa"/>
-            <w:bottom w:w="0" w:type="dxa"/>
-          </w:tblCellMar>
-        </w:tblPrEx>
         <w:trPr>
           <w:trHeight w:val="158"/>
         </w:trPr>
@@ -301,17 +275,46 @@
                 <w:szCs w:val="28"/>
                 <w:lang w:eastAsia="ru-RU"/>
               </w:rPr>
-              <w:t xml:space="preserve"> - </w:t>
-            </w:r>
-            <w:r>
-              <w:rPr>
-                <w:rFonts w:ascii="Times New Roman" w:eastAsia="Times New Roman" w:hAnsi="Times New Roman" w:cs="Times New Roman"/>
-                <w:sz w:val="28"/>
-                <w:szCs w:val="28"/>
-                <w:lang w:eastAsia="ru-RU"/>
-              </w:rPr>
-              <w:t>Износ комплектующего изделия (детали, узла, агрегата), %</w:t>
-            </w:r>
+              <w:t xml:space="preserve"> - Износ комплектующего изделия (детали, узла, агрегата</w:t>
+            </w:r>
+            <w:proofErr w:type="gramStart"/>
+            <w:r>
+              <w:rPr>
+                <w:rFonts w:ascii="Times New Roman" w:eastAsia="Times New Roman" w:hAnsi="Times New Roman" w:cs="Times New Roman"/>
+                <w:sz w:val="28"/>
+                <w:szCs w:val="28"/>
+                <w:lang w:eastAsia="ru-RU"/>
+              </w:rPr>
+              <w:t xml:space="preserve">), </w:t>
+            </w:r>
+            <w:r>
+              <w:rPr>
+                <w:rFonts w:ascii="Times New Roman" w:eastAsia="Times New Roman" w:hAnsi="Times New Roman" w:cs="Times New Roman"/>
+                <w:sz w:val="28"/>
+                <w:szCs w:val="28"/>
+                <w:lang w:eastAsia="ru-RU"/>
+              </w:rPr>
+              <w:t>(</w:t>
+            </w:r>
+            <w:r>
+              <w:rPr>
+                <w:rFonts w:ascii="Times New Roman" w:eastAsia="Times New Roman" w:hAnsi="Times New Roman" w:cs="Times New Roman"/>
+                <w:sz w:val="28"/>
+                <w:szCs w:val="28"/>
+                <w:lang w:eastAsia="ru-RU"/>
+              </w:rPr>
+              <w:t>%</w:t>
+            </w:r>
+            <w:r>
+              <w:rPr>
+                <w:rFonts w:ascii="Times New Roman" w:eastAsia="Times New Roman" w:hAnsi="Times New Roman" w:cs="Times New Roman"/>
+                <w:sz w:val="28"/>
+                <w:szCs w:val="28"/>
+                <w:lang w:eastAsia="ru-RU"/>
+              </w:rPr>
+              <w:t>)</w:t>
+            </w:r>
+            <w:proofErr w:type="gramEnd"/>
           </w:p>
         </w:tc>
         <w:tc>
@@ -352,12 +355,6 @@
         </w:tc>
       </w:tr>
       <w:tr>
-        <w:tblPrEx>
-          <w:tblCellMar>
-            <w:top w:w="0" w:type="dxa"/>
-            <w:bottom w:w="0" w:type="dxa"/>
-          </w:tblCellMar>
-        </w:tblPrEx>
         <w:trPr>
           <w:trHeight w:val="90"/>
         </w:trPr>
@@ -424,11 +421,39 @@
             <w:r>
               <w:rPr>
                 <w:rFonts w:ascii="Times New Roman" w:eastAsia="Times New Roman" w:hAnsi="Times New Roman" w:cs="Times New Roman"/>
-                <w:sz w:val="28"/>
-                <w:szCs w:val="28"/>
-                <w:lang w:eastAsia="ru-RU"/>
-              </w:rPr>
-              <w:t>- Основание натуральных логарифмов (= 2,72)</w:t>
+                <w:i/>
+                <w:sz w:val="28"/>
+                <w:szCs w:val="28"/>
+                <w:lang w:eastAsia="ru-RU"/>
+              </w:rPr>
+              <w:t xml:space="preserve"> </w:t>
+            </w:r>
+            <w:r>
+              <w:rPr>
+                <w:rFonts w:ascii="Times New Roman" w:eastAsia="Times New Roman" w:hAnsi="Times New Roman" w:cs="Times New Roman"/>
+                <w:sz w:val="28"/>
+                <w:szCs w:val="28"/>
+                <w:lang w:eastAsia="ru-RU"/>
+              </w:rPr>
+              <w:t>- Основание натуральных логарифмов</w:t>
+            </w:r>
+            <w:r>
+              <w:rPr>
+                <w:rFonts w:ascii="Times New Roman" w:eastAsia="Times New Roman" w:hAnsi="Times New Roman" w:cs="Times New Roman"/>
+                <w:sz w:val="28"/>
+                <w:szCs w:val="28"/>
+                <w:lang w:eastAsia="ru-RU"/>
+              </w:rPr>
+              <w:t>,</w:t>
+            </w:r>
+            <w:r>
+              <w:rPr>
+                <w:rFonts w:ascii="Times New Roman" w:eastAsia="Times New Roman" w:hAnsi="Times New Roman" w:cs="Times New Roman"/>
+                <w:sz w:val="28"/>
+                <w:szCs w:val="28"/>
+                <w:lang w:eastAsia="ru-RU"/>
+              </w:rPr>
+              <w:t xml:space="preserve"> (2,72)</w:t>
             </w:r>
           </w:p>
         </w:tc>
@@ -470,12 +495,6 @@
         </w:tc>
       </w:tr>
       <w:tr>
-        <w:tblPrEx>
-          <w:tblCellMar>
-            <w:top w:w="0" w:type="dxa"/>
-            <w:bottom w:w="0" w:type="dxa"/>
-          </w:tblCellMar>
-        </w:tblPrEx>
         <w:trPr>
           <w:trHeight w:val="90"/>
         </w:trPr>
@@ -533,7 +552,6 @@
               <w:rPr>
                 <w:rFonts w:ascii="Times New Roman" w:eastAsia="Times New Roman" w:hAnsi="Times New Roman" w:cs="Times New Roman"/>
                 <w:i/>
-                <w:position w:val="-12"/>
                 <w:sz w:val="28"/>
                 <w:szCs w:val="28"/>
                 <w:lang w:eastAsia="ru-RU"/>
@@ -546,18 +564,28 @@
                 <w:i/>
                 <w:sz w:val="28"/>
                 <w:szCs w:val="28"/>
-                <w:lang w:eastAsia="ru-RU"/>
-              </w:rPr>
-              <w:t>Т</w:t>
-            </w:r>
-            <w:r>
-              <w:rPr>
-                <w:rFonts w:ascii="Times New Roman" w:eastAsia="Times New Roman" w:hAnsi="Times New Roman" w:cs="Times New Roman"/>
-                <w:sz w:val="28"/>
-                <w:szCs w:val="28"/>
-                <w:lang w:eastAsia="ru-RU"/>
-              </w:rPr>
-              <w:t xml:space="preserve"> - </w:t>
+                <w:vertAlign w:val="subscript"/>
+                <w:lang w:eastAsia="ru-RU"/>
+              </w:rPr>
+              <w:t>T</w:t>
+            </w:r>
+            <w:r>
+              <w:rPr>
+                <w:rFonts w:ascii="Times New Roman" w:eastAsia="Times New Roman" w:hAnsi="Times New Roman" w:cs="Times New Roman"/>
+                <w:sz w:val="28"/>
+                <w:szCs w:val="28"/>
+                <w:lang w:eastAsia="ru-RU"/>
+              </w:rPr>
+              <w:t xml:space="preserve"> </w:t>
+            </w:r>
+            <w:r>
+              <w:rPr>
+                <w:rFonts w:ascii="Times New Roman" w:eastAsia="Times New Roman" w:hAnsi="Times New Roman" w:cs="Times New Roman"/>
+                <w:sz w:val="28"/>
+                <w:szCs w:val="28"/>
+                <w:lang w:eastAsia="ru-RU"/>
+              </w:rPr>
+              <w:t xml:space="preserve">- </w:t>
             </w:r>
             <w:bookmarkStart w:id="0" w:name="OLE_LINK1"/>
             <w:bookmarkStart w:id="1" w:name="OLE_LINK2"/>
@@ -620,12 +648,6 @@
         </w:tc>
       </w:tr>
       <w:tr>
-        <w:tblPrEx>
-          <w:tblCellMar>
-            <w:top w:w="0" w:type="dxa"/>
-            <w:bottom w:w="0" w:type="dxa"/>
-          </w:tblCellMar>
-        </w:tblPrEx>
         <w:trPr>
           <w:trHeight w:val="90"/>
         </w:trPr>
@@ -718,16 +740,16 @@
                 <w:szCs w:val="28"/>
                 <w:lang w:eastAsia="ru-RU"/>
               </w:rPr>
-              <w:t xml:space="preserve">- </w:t>
-            </w:r>
-            <w:r>
-              <w:rPr>
-                <w:rFonts w:ascii="Times New Roman" w:eastAsia="Times New Roman" w:hAnsi="Times New Roman" w:cs="Times New Roman"/>
-                <w:sz w:val="28"/>
-                <w:szCs w:val="28"/>
-                <w:lang w:eastAsia="ru-RU"/>
-              </w:rPr>
-              <w:t>Возраст комплектующего изделия транспортного средства (в годах с точностью до одного десятичного знака)</w:t>
+              <w:t>- Возраст комплектующего изделия транспортного средства (в годах с точностью до одного десятичного знака)</w:t>
+            </w:r>
+            <w:r>
+              <w:rPr>
+                <w:rFonts w:ascii="Times New Roman" w:eastAsia="Times New Roman" w:hAnsi="Times New Roman" w:cs="Times New Roman"/>
+                <w:sz w:val="28"/>
+                <w:szCs w:val="28"/>
+                <w:lang w:eastAsia="ru-RU"/>
+              </w:rPr>
+              <w:t>, (года)</w:t>
             </w:r>
           </w:p>
         </w:tc>
@@ -768,12 +790,6 @@
         </w:tc>
       </w:tr>
       <w:tr>
-        <w:tblPrEx>
-          <w:tblCellMar>
-            <w:top w:w="0" w:type="dxa"/>
-            <w:bottom w:w="0" w:type="dxa"/>
-          </w:tblCellMar>
-        </w:tblPrEx>
         <w:trPr>
           <w:trHeight w:val="90"/>
         </w:trPr>
@@ -831,7 +847,6 @@
               <w:rPr>
                 <w:rFonts w:ascii="Times New Roman" w:eastAsia="Times New Roman" w:hAnsi="Times New Roman" w:cs="Times New Roman"/>
                 <w:i/>
-                <w:position w:val="-12"/>
                 <w:sz w:val="28"/>
                 <w:szCs w:val="28"/>
                 <w:lang w:eastAsia="ru-RU"/>
@@ -844,7 +859,8 @@
                 <w:i/>
                 <w:sz w:val="28"/>
                 <w:szCs w:val="28"/>
-                <w:lang w:val="en-US" w:eastAsia="ru-RU"/>
+                <w:vertAlign w:val="subscript"/>
+                <w:lang w:eastAsia="ru-RU"/>
               </w:rPr>
               <w:t>L</w:t>
             </w:r>
@@ -864,16 +880,7 @@
                 <w:szCs w:val="28"/>
                 <w:lang w:eastAsia="ru-RU"/>
               </w:rPr>
-              <w:t xml:space="preserve">- </w:t>
-            </w:r>
-            <w:r>
-              <w:rPr>
-                <w:rFonts w:ascii="Times New Roman" w:eastAsia="Times New Roman" w:hAnsi="Times New Roman" w:cs="Times New Roman"/>
-                <w:sz w:val="28"/>
-                <w:szCs w:val="28"/>
-                <w:lang w:eastAsia="ru-RU"/>
-              </w:rPr>
-              <w:t>Коэффициент учитывающий влияние на износ пробега</w:t>
+              <w:t>- Коэффициент учитывающий влияние на износ пробега</w:t>
             </w:r>
           </w:p>
         </w:tc>
@@ -914,12 +921,6 @@
         </w:tc>
       </w:tr>
       <w:tr>
-        <w:tblPrEx>
-          <w:tblCellMar>
-            <w:top w:w="0" w:type="dxa"/>
-            <w:bottom w:w="0" w:type="dxa"/>
-          </w:tblCellMar>
-        </w:tblPrEx>
         <w:trPr>
           <w:trHeight w:val="90"/>
         </w:trPr>
@@ -1003,7 +1004,25 @@
                 <w:szCs w:val="28"/>
                 <w:lang w:eastAsia="ru-RU"/>
               </w:rPr>
-              <w:t xml:space="preserve"> - пробег транспортного средства с комплектующим изделием (деталью, узлом и агрегатом), (километров)</w:t>
+              <w:t xml:space="preserve"> - пробег транспортного средства с комплектующим изделием (деталью, узлом и агрегатом), (к</w:t>
+            </w:r>
+            <w:r>
+              <w:rPr>
+                <w:rFonts w:ascii="Times New Roman" w:eastAsia="Times New Roman" w:hAnsi="Times New Roman" w:cs="Times New Roman"/>
+                <w:sz w:val="28"/>
+                <w:szCs w:val="28"/>
+                <w:lang w:eastAsia="ru-RU"/>
+              </w:rPr>
+              <w:t>м</w:t>
+            </w:r>
+            <w:r>
+              <w:rPr>
+                <w:rFonts w:ascii="Times New Roman" w:eastAsia="Times New Roman" w:hAnsi="Times New Roman" w:cs="Times New Roman"/>
+                <w:sz w:val="28"/>
+                <w:szCs w:val="28"/>
+                <w:lang w:eastAsia="ru-RU"/>
+              </w:rPr>
+              <w:t>)</w:t>
             </w:r>
           </w:p>
         </w:tc>
@@ -1128,12 +1147,6 @@
         <w:gridCol w:w="1570"/>
       </w:tblGrid>
       <w:tr>
-        <w:tblPrEx>
-          <w:tblCellMar>
-            <w:top w:w="0" w:type="dxa"/>
-            <w:bottom w:w="0" w:type="dxa"/>
-          </w:tblCellMar>
-        </w:tblPrEx>
         <w:trPr>
           <w:trHeight w:val="180"/>
         </w:trPr>
@@ -1271,18 +1284,18 @@
                 <w:szCs w:val="28"/>
                 <w:lang w:eastAsia="ru-RU"/>
               </w:rPr>
-              <w:t xml:space="preserve"> </w:t>
-            </w:r>
-            <w:r>
-              <w:rPr>
-                <w:rFonts w:ascii="Times New Roman" w:eastAsia="Times New Roman" w:hAnsi="Times New Roman" w:cs="Times New Roman"/>
-                <w:sz w:val="28"/>
-                <w:szCs w:val="28"/>
-                <w:lang w:eastAsia="ru-RU"/>
-              </w:rPr>
-              <w:t>- Износ шины</w:t>
+              <w:t xml:space="preserve"> - Износ шины</w:t>
             </w:r>
             <w:proofErr w:type="gramStart"/>
+            <w:r>
+              <w:rPr>
+                <w:rFonts w:ascii="Times New Roman" w:eastAsia="Times New Roman" w:hAnsi="Times New Roman" w:cs="Times New Roman"/>
+                <w:sz w:val="28"/>
+                <w:szCs w:val="28"/>
+                <w:lang w:eastAsia="ru-RU"/>
+              </w:rPr>
+              <w:t>,</w:t>
+            </w:r>
             <w:r>
               <w:rPr>
                 <w:rFonts w:ascii="Times New Roman" w:eastAsia="Times New Roman" w:hAnsi="Times New Roman" w:cs="Times New Roman"/>
@@ -1333,12 +1346,6 @@
         </w:tc>
       </w:tr>
       <w:tr>
-        <w:tblPrEx>
-          <w:tblCellMar>
-            <w:top w:w="0" w:type="dxa"/>
-            <w:bottom w:w="0" w:type="dxa"/>
-          </w:tblCellMar>
-        </w:tblPrEx>
         <w:trPr>
           <w:trHeight w:val="180"/>
         </w:trPr>
@@ -1424,7 +1431,25 @@
                 <w:szCs w:val="28"/>
                 <w:lang w:eastAsia="ru-RU"/>
               </w:rPr>
-              <w:t xml:space="preserve"> - Высота рисунка протектора новой шины (</w:t>
+              <w:t xml:space="preserve"> - Высота рисунка протектора новой шины</w:t>
+            </w:r>
+            <w:r>
+              <w:rPr>
+                <w:rFonts w:ascii="Times New Roman" w:eastAsia="Times New Roman" w:hAnsi="Times New Roman" w:cs="Times New Roman"/>
+                <w:sz w:val="28"/>
+                <w:szCs w:val="28"/>
+                <w:lang w:eastAsia="ru-RU"/>
+              </w:rPr>
+              <w:t>,</w:t>
+            </w:r>
+            <w:r>
+              <w:rPr>
+                <w:rFonts w:ascii="Times New Roman" w:eastAsia="Times New Roman" w:hAnsi="Times New Roman" w:cs="Times New Roman"/>
+                <w:sz w:val="28"/>
+                <w:szCs w:val="28"/>
+                <w:lang w:eastAsia="ru-RU"/>
+              </w:rPr>
+              <w:t xml:space="preserve"> (</w:t>
             </w:r>
             <w:proofErr w:type="gramStart"/>
             <w:r>
@@ -1487,12 +1512,6 @@
         </w:tc>
       </w:tr>
       <w:tr>
-        <w:tblPrEx>
-          <w:tblCellMar>
-            <w:top w:w="0" w:type="dxa"/>
-            <w:bottom w:w="0" w:type="dxa"/>
-          </w:tblCellMar>
-        </w:tblPrEx>
         <w:trPr>
           <w:trHeight w:val="180"/>
         </w:trPr>
@@ -1578,7 +1597,25 @@
                 <w:szCs w:val="28"/>
                 <w:lang w:eastAsia="ru-RU"/>
               </w:rPr>
-              <w:t xml:space="preserve"> - Фактическая высота протектора шины (</w:t>
+              <w:t xml:space="preserve"> - Фактическая высота протектора шины</w:t>
+            </w:r>
+            <w:r>
+              <w:rPr>
+                <w:rFonts w:ascii="Times New Roman" w:eastAsia="Times New Roman" w:hAnsi="Times New Roman" w:cs="Times New Roman"/>
+                <w:sz w:val="28"/>
+                <w:szCs w:val="28"/>
+                <w:lang w:eastAsia="ru-RU"/>
+              </w:rPr>
+              <w:t>,</w:t>
+            </w:r>
+            <w:r>
+              <w:rPr>
+                <w:rFonts w:ascii="Times New Roman" w:eastAsia="Times New Roman" w:hAnsi="Times New Roman" w:cs="Times New Roman"/>
+                <w:sz w:val="28"/>
+                <w:szCs w:val="28"/>
+                <w:lang w:eastAsia="ru-RU"/>
+              </w:rPr>
+              <w:t xml:space="preserve"> (</w:t>
             </w:r>
             <w:proofErr w:type="gramStart"/>
             <w:r>
@@ -1638,12 +1675,6 @@
         </w:tc>
       </w:tr>
       <w:tr>
-        <w:tblPrEx>
-          <w:tblCellMar>
-            <w:top w:w="0" w:type="dxa"/>
-            <w:bottom w:w="0" w:type="dxa"/>
-          </w:tblCellMar>
-        </w:tblPrEx>
         <w:trPr>
           <w:trHeight w:val="180"/>
         </w:trPr>
@@ -1729,7 +1760,25 @@
                 <w:szCs w:val="28"/>
                 <w:lang w:eastAsia="ru-RU"/>
               </w:rPr>
-              <w:t xml:space="preserve"> - Минимально допустимая высота рисунка протектора (</w:t>
+              <w:t xml:space="preserve"> - Минимально допустимая высота рисунка протектора</w:t>
+            </w:r>
+            <w:r>
+              <w:rPr>
+                <w:rFonts w:ascii="Times New Roman" w:eastAsia="Times New Roman" w:hAnsi="Times New Roman" w:cs="Times New Roman"/>
+                <w:sz w:val="28"/>
+                <w:szCs w:val="28"/>
+                <w:lang w:eastAsia="ru-RU"/>
+              </w:rPr>
+              <w:t>,</w:t>
+            </w:r>
+            <w:r>
+              <w:rPr>
+                <w:rFonts w:ascii="Times New Roman" w:eastAsia="Times New Roman" w:hAnsi="Times New Roman" w:cs="Times New Roman"/>
+                <w:sz w:val="28"/>
+                <w:szCs w:val="28"/>
+                <w:lang w:eastAsia="ru-RU"/>
+              </w:rPr>
+              <w:t xml:space="preserve"> (</w:t>
             </w:r>
             <w:proofErr w:type="gramStart"/>
             <w:r>
@@ -1789,12 +1838,6 @@
         </w:tc>
       </w:tr>
       <w:tr>
-        <w:tblPrEx>
-          <w:tblCellMar>
-            <w:top w:w="0" w:type="dxa"/>
-            <w:bottom w:w="0" w:type="dxa"/>
-          </w:tblCellMar>
-        </w:tblPrEx>
         <w:trPr>
           <w:trHeight w:val="290"/>
         </w:trPr>
@@ -1830,16 +1873,7 @@
                 <w:szCs w:val="20"/>
                 <w:shd w:val="clear" w:color="auto" w:fill="FFFFFF"/>
               </w:rPr>
-              <w:t xml:space="preserve">Примечание: Износ шины дополнительно </w:t>
-            </w:r>
-            <w:r>
-              <w:rPr>
-                <w:color w:val="000000"/>
-                <w:sz w:val="20"/>
-                <w:szCs w:val="20"/>
-                <w:shd w:val="clear" w:color="auto" w:fill="FFFFFF"/>
-              </w:rPr>
-              <w:t>увеличивается для шин с возрастом от 3 до 5 лет - на 15 процентов, свыше 5 лет - на 25 процентов.</w:t>
+              <w:t>Примечание: Износ шины дополнительно увеличивается для шин с возрастом от 3 до 5 лет - на 15 процентов, свыше 5 лет - на 25 процентов.</w:t>
             </w:r>
           </w:p>
         </w:tc>
@@ -1930,12 +1964,6 @@
         <w:gridCol w:w="1560"/>
       </w:tblGrid>
       <w:tr>
-        <w:tblPrEx>
-          <w:tblCellMar>
-            <w:top w:w="0" w:type="dxa"/>
-            <w:bottom w:w="0" w:type="dxa"/>
-          </w:tblCellMar>
-        </w:tblPrEx>
         <w:trPr>
           <w:trHeight w:val="240"/>
           <w:jc w:val="center"/>
@@ -2083,6 +2111,15 @@
                 <w:szCs w:val="28"/>
                 <w:lang w:eastAsia="ru-RU"/>
               </w:rPr>
+              <w:t>,</w:t>
+            </w:r>
+            <w:r>
+              <w:rPr>
+                <w:rFonts w:ascii="Times New Roman" w:eastAsia="Times New Roman" w:hAnsi="Times New Roman" w:cs="Times New Roman"/>
+                <w:sz w:val="28"/>
+                <w:szCs w:val="28"/>
+                <w:lang w:eastAsia="ru-RU"/>
+              </w:rPr>
               <w:t xml:space="preserve"> (%)</w:t>
             </w:r>
             <w:proofErr w:type="gramEnd"/>
@@ -2126,12 +2163,6 @@
         </w:tc>
       </w:tr>
       <w:tr>
-        <w:tblPrEx>
-          <w:tblCellMar>
-            <w:top w:w="0" w:type="dxa"/>
-            <w:bottom w:w="0" w:type="dxa"/>
-          </w:tblCellMar>
-        </w:tblPrEx>
         <w:trPr>
           <w:trHeight w:val="240"/>
           <w:jc w:val="center"/>
@@ -2215,25 +2246,16 @@
                 <w:szCs w:val="28"/>
                 <w:lang w:eastAsia="ru-RU"/>
               </w:rPr>
-              <w:t xml:space="preserve"> - </w:t>
-            </w:r>
-            <w:r>
-              <w:rPr>
-                <w:rFonts w:ascii="Times New Roman" w:eastAsia="Times New Roman" w:hAnsi="Times New Roman" w:cs="Times New Roman"/>
-                <w:sz w:val="28"/>
-                <w:szCs w:val="28"/>
-                <w:lang w:eastAsia="ru-RU"/>
-              </w:rPr>
-              <w:t xml:space="preserve">Возраст </w:t>
-            </w:r>
-            <w:r>
-              <w:rPr>
-                <w:rFonts w:ascii="Times New Roman" w:eastAsia="Times New Roman" w:hAnsi="Times New Roman" w:cs="Times New Roman"/>
-                <w:sz w:val="28"/>
-                <w:szCs w:val="28"/>
-                <w:lang w:eastAsia="ru-RU"/>
-              </w:rPr>
-              <w:t>комплектующего изделия транспортного средства (в годах с точностью до одного десятичного знака)</w:t>
+              <w:t xml:space="preserve"> - Возраст комплектующего изделия транспортного средства (в годах с точностью до одного десятичного знака)</w:t>
+            </w:r>
+            <w:r>
+              <w:rPr>
+                <w:rFonts w:ascii="Times New Roman" w:eastAsia="Times New Roman" w:hAnsi="Times New Roman" w:cs="Times New Roman"/>
+                <w:sz w:val="28"/>
+                <w:szCs w:val="28"/>
+                <w:lang w:eastAsia="ru-RU"/>
+              </w:rPr>
+              <w:t>, (года)</w:t>
             </w:r>
           </w:p>
         </w:tc>
@@ -2275,12 +2297,6 @@
         </w:tc>
       </w:tr>
       <w:tr>
-        <w:tblPrEx>
-          <w:tblCellMar>
-            <w:top w:w="0" w:type="dxa"/>
-            <w:bottom w:w="0" w:type="dxa"/>
-          </w:tblCellMar>
-        </w:tblPrEx>
         <w:trPr>
           <w:trHeight w:val="240"/>
           <w:jc w:val="center"/>
@@ -2377,16 +2393,52 @@
                 <w:szCs w:val="28"/>
                 <w:lang w:eastAsia="ru-RU"/>
               </w:rPr>
-              <w:t xml:space="preserve"> - </w:t>
-            </w:r>
-            <w:r>
-              <w:rPr>
-                <w:rFonts w:ascii="Times New Roman" w:eastAsia="Times New Roman" w:hAnsi="Times New Roman" w:cs="Times New Roman"/>
-                <w:sz w:val="28"/>
-                <w:szCs w:val="28"/>
-                <w:lang w:eastAsia="ru-RU"/>
-              </w:rPr>
-              <w:t>Нормативный срок службы до списания (замены) лет</w:t>
+              <w:t xml:space="preserve"> - Нормативный срок службы до списания (замены)</w:t>
+            </w:r>
+            <w:r>
+              <w:rPr>
+                <w:rFonts w:ascii="Times New Roman" w:eastAsia="Times New Roman" w:hAnsi="Times New Roman" w:cs="Times New Roman"/>
+                <w:sz w:val="28"/>
+                <w:szCs w:val="28"/>
+                <w:lang w:eastAsia="ru-RU"/>
+              </w:rPr>
+              <w:t>,</w:t>
+            </w:r>
+            <w:r>
+              <w:rPr>
+                <w:rFonts w:ascii="Times New Roman" w:eastAsia="Times New Roman" w:hAnsi="Times New Roman" w:cs="Times New Roman"/>
+                <w:sz w:val="28"/>
+                <w:szCs w:val="28"/>
+                <w:lang w:eastAsia="ru-RU"/>
+              </w:rPr>
+              <w:t xml:space="preserve"> </w:t>
+            </w:r>
+            <w:r>
+              <w:rPr>
+                <w:rFonts w:ascii="Times New Roman" w:eastAsia="Times New Roman" w:hAnsi="Times New Roman" w:cs="Times New Roman"/>
+                <w:sz w:val="28"/>
+                <w:szCs w:val="28"/>
+                <w:lang w:eastAsia="ru-RU"/>
+              </w:rPr>
+              <w:t>(</w:t>
+            </w:r>
+            <w:r>
+              <w:rPr>
+                <w:rFonts w:ascii="Times New Roman" w:eastAsia="Times New Roman" w:hAnsi="Times New Roman" w:cs="Times New Roman"/>
+                <w:sz w:val="28"/>
+                <w:szCs w:val="28"/>
+                <w:lang w:eastAsia="ru-RU"/>
+              </w:rPr>
+              <w:t>лет</w:t>
+            </w:r>
+            <w:r>
+              <w:rPr>
+                <w:rFonts w:ascii="Times New Roman" w:eastAsia="Times New Roman" w:hAnsi="Times New Roman" w:cs="Times New Roman"/>
+                <w:sz w:val="28"/>
+                <w:szCs w:val="28"/>
+                <w:lang w:eastAsia="ru-RU"/>
+              </w:rPr>
+              <w:t>)</w:t>
             </w:r>
           </w:p>
         </w:tc>
@@ -2428,12 +2480,6 @@
         </w:tc>
       </w:tr>
       <w:tr>
-        <w:tblPrEx>
-          <w:tblCellMar>
-            <w:top w:w="0" w:type="dxa"/>
-            <w:bottom w:w="0" w:type="dxa"/>
-          </w:tblCellMar>
-        </w:tblPrEx>
         <w:trPr>
           <w:trHeight w:val="370"/>
           <w:jc w:val="center"/>
@@ -2470,17 +2516,7 @@
                 <w:szCs w:val="20"/>
                 <w:lang w:eastAsia="ru-RU"/>
               </w:rPr>
-              <w:lastRenderedPageBreak/>
-              <w:t xml:space="preserve">Примечание: Нормативный срок службы аккумуляторной батареи до замены/списания </w:t>
-            </w:r>
-            <w:r>
-              <w:rPr>
-                <w:rFonts w:ascii="Times New Roman" w:eastAsia="Times New Roman" w:hAnsi="Times New Roman" w:cs="Times New Roman"/>
-                <w:sz w:val="20"/>
-                <w:szCs w:val="20"/>
-                <w:lang w:eastAsia="ru-RU"/>
-              </w:rPr>
-              <w:t>принимается равным: 4 годам - при среднегодовом пробеге транспортного средства до 40 тыс. километров включительно; 3 годам - при среднегодовом пробеге транспортного средства более 40 тыс. километров.</w:t>
+              <w:t>Примечание: Нормативный срок службы аккумуляторной батареи до замены/списания принимается равным: 4 годам - при среднегодовом пробеге транспортного средства до 40 тыс. километров включительно; 3 годам - при среднегодовом пробеге транспортного средства более 40 тыс. километров.</w:t>
             </w:r>
           </w:p>
         </w:tc>
@@ -2528,25 +2564,7 @@
           <w:szCs w:val="28"/>
           <w:lang w:eastAsia="ru-RU"/>
         </w:rPr>
-        <w:t>Если комплектующее изделие (деталь, узел и</w:t>
-      </w:r>
-      <w:r>
-        <w:rPr>
-          <w:rFonts w:ascii="Times New Roman" w:eastAsia="Times New Roman" w:hAnsi="Times New Roman" w:cs="Times New Roman"/>
-          <w:sz w:val="28"/>
-          <w:szCs w:val="28"/>
-          <w:lang w:eastAsia="ru-RU"/>
-        </w:rPr>
-        <w:t xml:space="preserve"> агрегат) не заменялось с начала эксплуатации транспортного средства или отсутствует документальное подтверждение замены с указанием ее даты, возраст комплектующего изделия (детали, узла и агрегата) рассчитывается с даты выпуска транспортного средства, а п</w:t>
-      </w:r>
-      <w:r>
-        <w:rPr>
-          <w:rFonts w:ascii="Times New Roman" w:eastAsia="Times New Roman" w:hAnsi="Times New Roman" w:cs="Times New Roman"/>
-          <w:sz w:val="28"/>
-          <w:szCs w:val="28"/>
-          <w:lang w:eastAsia="ru-RU"/>
-        </w:rPr>
-        <w:t>робег транспортного средства с этим комплектующим принимается равным пробегу транспортного средства с начала эксплуатации.</w:t>
+        <w:t>Если комплектующее изделие (деталь, узел и агрегат) не заменялось с начала эксплуатации транспортного средства или отсутствует документальное подтверждение замены с указанием ее даты, возраст комплектующего изделия (детали, узла и агрегата) рассчитывается с даты выпуска транспортного средства, а пробег транспортного средства с этим комплектующим принимается равным пробегу транспортного средства с начала эксплуатации.</w:t>
       </w:r>
       <w:proofErr w:type="gramEnd"/>
       <w:r>
@@ -2556,16 +2574,7 @@
           <w:szCs w:val="28"/>
           <w:lang w:eastAsia="ru-RU"/>
         </w:rPr>
-        <w:t xml:space="preserve"> За дату выпуска транспортного средства принимается дата (число, месяц и год) изготовления транспортного средства, а при отсутствии эт</w:t>
-      </w:r>
-      <w:r>
-        <w:rPr>
-          <w:rFonts w:ascii="Times New Roman" w:eastAsia="Times New Roman" w:hAnsi="Times New Roman" w:cs="Times New Roman"/>
-          <w:sz w:val="28"/>
-          <w:szCs w:val="28"/>
-          <w:lang w:eastAsia="ru-RU"/>
-        </w:rPr>
-        <w:t>их данных - дата приобретения транспортного средства первым владельцем. В случае если ни одна из указанных дат не известна, за дату выпуска принимается первое января года выпуска транспортного средства в соответствии с паспортом транспортного средства.</w:t>
+        <w:t xml:space="preserve"> За дату выпуска транспортного средства принимается дата (число, месяц и год) изготовления транспортного средства, а при отсутствии этих данных - дата приобретения транспортного средства первым владельцем. В случае если ни одна из указанных дат не известна, за дату выпуска принимается первое января года выпуска транспортного средства в соответствии с паспортом транспортного средства.</w:t>
       </w:r>
     </w:p>
     <w:p>
@@ -2583,34 +2592,7 @@
           <w:szCs w:val="28"/>
           <w:lang w:eastAsia="ru-RU"/>
         </w:rPr>
-        <w:t>Есл</w:t>
-      </w:r>
-      <w:r>
-        <w:rPr>
-          <w:rFonts w:ascii="Times New Roman" w:eastAsia="Times New Roman" w:hAnsi="Times New Roman" w:cs="Times New Roman"/>
-          <w:sz w:val="28"/>
-          <w:szCs w:val="28"/>
-          <w:lang w:eastAsia="ru-RU"/>
-        </w:rPr>
-        <w:t>и по результатам независимой технической экспертизы транспортного средства установлено или имеется документальное подтверждение (запись в паспорте транспортного средства, оплаченный заказ-наряд авторемонтной организации, маркировка организации-изготовителя</w:t>
-      </w:r>
-      <w:r>
-        <w:rPr>
-          <w:rFonts w:ascii="Times New Roman" w:eastAsia="Times New Roman" w:hAnsi="Times New Roman" w:cs="Times New Roman"/>
-          <w:sz w:val="28"/>
-          <w:szCs w:val="28"/>
-          <w:lang w:eastAsia="ru-RU"/>
-        </w:rPr>
-        <w:t xml:space="preserve"> даты выпуска комплектующего изделия и т.п.) того, что комплектующее изделие (деталь, узел и агрегат) было установлено при замене, произведенной до даты дорожно-транспортного происшествия, его возраст принимается равным разности между датой дорожно-транспо</w:t>
-      </w:r>
-      <w:r>
-        <w:rPr>
-          <w:rFonts w:ascii="Times New Roman" w:eastAsia="Times New Roman" w:hAnsi="Times New Roman" w:cs="Times New Roman"/>
-          <w:sz w:val="28"/>
-          <w:szCs w:val="28"/>
-          <w:lang w:eastAsia="ru-RU"/>
-        </w:rPr>
-        <w:t>ртного происшествия и датой предыдущей</w:t>
+        <w:t>Если по результатам независимой технической экспертизы транспортного средства установлено или имеется документальное подтверждение (запись в паспорте транспортного средства, оплаченный заказ-наряд авторемонтной организации, маркировка организации-изготовителя даты выпуска комплектующего изделия и т.п.) того, что комплектующее изделие (деталь, узел и агрегат) было установлено при замене, произведенной до даты дорожно-транспортного происшествия, его возраст принимается равным разности между датой дорожно-транспортного происшествия и датой предыдущей</w:t>
       </w:r>
       <w:proofErr w:type="gramEnd"/>
       <w:r>
@@ -2620,16 +2602,7 @@
           <w:szCs w:val="28"/>
           <w:lang w:eastAsia="ru-RU"/>
         </w:rPr>
-        <w:t xml:space="preserve"> замены, а пробег транспортного средства с этим комплектующим изделием принимается равным разности между пробегом транспортного средства на дату дорожно-транспортного происшествия и пробегом на дату предыдущей замены к</w:t>
-      </w:r>
-      <w:r>
-        <w:rPr>
-          <w:rFonts w:ascii="Times New Roman" w:eastAsia="Times New Roman" w:hAnsi="Times New Roman" w:cs="Times New Roman"/>
-          <w:sz w:val="28"/>
-          <w:szCs w:val="28"/>
-          <w:lang w:eastAsia="ru-RU"/>
-        </w:rPr>
-        <w:t>омплектующего изделия.</w:t>
+        <w:t xml:space="preserve"> замены, а пробег транспортного средства с этим комплектующим изделием принимается равным разности между пробегом транспортного средства на дату дорожно-транспортного происшествия и пробегом на дату предыдущей замены комплектующего изделия.</w:t>
       </w:r>
     </w:p>
     <w:p>
@@ -2663,16 +2636,7 @@
           <w:szCs w:val="28"/>
           <w:lang w:eastAsia="ru-RU"/>
         </w:rPr>
-        <w:t>Пробег транспортного средства определяется по одометру. Если одо</w:t>
-      </w:r>
-      <w:r>
-        <w:rPr>
-          <w:rFonts w:ascii="Times New Roman" w:eastAsia="Times New Roman" w:hAnsi="Times New Roman" w:cs="Times New Roman"/>
-          <w:sz w:val="28"/>
-          <w:szCs w:val="28"/>
-          <w:lang w:eastAsia="ru-RU"/>
-        </w:rPr>
-        <w:t>метр неисправен или его состояние не соответствует установленным требованиям, пробег с начала эксплуатации транспортного средства определяется расчетным путем в соответствии со справочными данными</w:t>
+        <w:t>Пробег транспортного средства определяется по одометру. Если одометр неисправен или его состояние не соответствует установленным требованиям, пробег с начала эксплуатации транспортного средства определяется расчетным путем в соответствии со справочными данными</w:t>
       </w:r>
       <w:r>
         <w:rPr>
@@ -2682,17 +2646,7 @@
           <w:szCs w:val="28"/>
           <w:lang w:eastAsia="ru-RU"/>
         </w:rPr>
-        <w:t>, например, по таблицам 10.1 и 10.2. Методического руководст</w:t>
-      </w:r>
-      <w:r>
-        <w:rPr>
-          <w:rFonts w:ascii="Times New Roman" w:eastAsia="Times New Roman" w:hAnsi="Times New Roman" w:cs="Times New Roman"/>
-          <w:color w:val="000000"/>
-          <w:sz w:val="28"/>
-          <w:szCs w:val="28"/>
-          <w:lang w:eastAsia="ru-RU"/>
-        </w:rPr>
-        <w:t>ва для судебных экспертов "Исследование автомототранспортных сре</w:t>
+        <w:t>, например, по таблицам 10.1 и 10.2. Методического руководства для судебных экспертов "Исследование автомототранспортных сре</w:t>
       </w:r>
       <w:proofErr w:type="gramStart"/>
       <w:r>
@@ -2740,16 +2694,25 @@
           <w:szCs w:val="28"/>
           <w:lang w:eastAsia="ru-RU"/>
         </w:rPr>
-        <w:t>Значения коэффициентов ∆</w:t>
+        <w:t xml:space="preserve">Значения коэффициентов </w:t>
       </w:r>
       <w:r>
         <w:rPr>
-          <w:rFonts w:ascii="Times New Roman" w:eastAsia="Times New Roman" w:hAnsi="Times New Roman" w:cs="Times New Roman"/>
-          <w:color w:val="000000"/>
+          <w:rFonts w:ascii="Times New Roman" w:hAnsi="Times New Roman" w:cs="Times New Roman"/>
+          <w:i/>
+          <w:sz w:val="28"/>
+          <w:szCs w:val="28"/>
+        </w:rPr>
+        <w:t>∆</w:t>
+      </w:r>
+      <w:r>
+        <w:rPr>
+          <w:rFonts w:ascii="Times New Roman" w:hAnsi="Times New Roman" w:cs="Times New Roman"/>
+          <w:i/>
           <w:sz w:val="28"/>
           <w:szCs w:val="28"/>
           <w:vertAlign w:val="subscript"/>
-          <w:lang w:val="en-US" w:eastAsia="ru-RU"/>
+          <w:lang w:val="en-US"/>
         </w:rPr>
         <w:t>T</w:t>
       </w:r>
@@ -2761,16 +2724,25 @@
           <w:szCs w:val="28"/>
           <w:lang w:eastAsia="ru-RU"/>
         </w:rPr>
-        <w:t xml:space="preserve"> и ∆</w:t>
+        <w:t xml:space="preserve"> и </w:t>
       </w:r>
       <w:r>
         <w:rPr>
-          <w:rFonts w:ascii="Times New Roman" w:eastAsia="Times New Roman" w:hAnsi="Times New Roman" w:cs="Times New Roman"/>
-          <w:color w:val="000000"/>
+          <w:rFonts w:ascii="Times New Roman" w:hAnsi="Times New Roman" w:cs="Times New Roman"/>
+          <w:i/>
+          <w:sz w:val="28"/>
+          <w:szCs w:val="28"/>
+        </w:rPr>
+        <w:t>∆</w:t>
+      </w:r>
+      <w:r>
+        <w:rPr>
+          <w:rFonts w:ascii="Times New Roman" w:hAnsi="Times New Roman" w:cs="Times New Roman"/>
+          <w:i/>
           <w:sz w:val="28"/>
           <w:szCs w:val="28"/>
           <w:vertAlign w:val="subscript"/>
-          <w:lang w:val="en-US" w:eastAsia="ru-RU"/>
+          <w:lang w:val="en-US"/>
         </w:rPr>
         <w:t>L</w:t>
       </w:r>
@@ -2808,12 +2780,6 @@
         <w:gridCol w:w="1109"/>
       </w:tblGrid>
       <w:tr>
-        <w:tblPrEx>
-          <w:tblCellMar>
-            <w:top w:w="0" w:type="dxa"/>
-            <w:bottom w:w="0" w:type="dxa"/>
-          </w:tblCellMar>
-        </w:tblPrEx>
         <w:trPr>
           <w:trHeight w:val="315"/>
           <w:jc w:val="center"/>
@@ -2843,7 +2809,6 @@
               <w:ind w:firstLine="34"/>
               <w:jc w:val="center"/>
             </w:pPr>
-            <w:bookmarkStart w:id="2" w:name="_GoBack"/>
             <w:r>
               <w:rPr>
                 <w:rFonts w:ascii="Times New Roman" w:eastAsia="Times New Roman" w:hAnsi="Times New Roman" w:cs="Times New Roman"/>
@@ -2917,19 +2882,7 @@
                 <w:szCs w:val="28"/>
                 <w:lang w:eastAsia="ru-RU"/>
               </w:rPr>
-              <w:t>Вид транспортн</w:t>
-            </w:r>
-            <w:r>
-              <w:rPr>
-                <w:rFonts w:ascii="Times New Roman" w:eastAsia="Times New Roman" w:hAnsi="Times New Roman" w:cs="Times New Roman"/>
-                <w:b/>
-                <w:bCs/>
-                <w:color w:val="000000"/>
-                <w:sz w:val="28"/>
-                <w:szCs w:val="28"/>
-                <w:lang w:eastAsia="ru-RU"/>
-              </w:rPr>
-              <w:t>ого средства</w:t>
+              <w:t>Вид транспортного средства</w:t>
             </w:r>
           </w:p>
         </w:tc>
@@ -2956,18 +2909,29 @@
               <w:spacing w:after="0" w:line="100" w:lineRule="atLeast"/>
               <w:ind w:firstLine="33"/>
               <w:jc w:val="center"/>
-            </w:pPr>
-            <w:r>
-              <w:rPr>
-                <w:rFonts w:ascii="Times New Roman" w:eastAsia="Times New Roman" w:hAnsi="Times New Roman" w:cs="Times New Roman"/>
-                <w:b/>
-                <w:bCs/>
-                <w:color w:val="000000"/>
-                <w:sz w:val="28"/>
-                <w:szCs w:val="28"/>
-                <w:lang w:eastAsia="ru-RU"/>
-              </w:rPr>
-              <w:t>∆Т</w:t>
+              <w:rPr>
+                <w:rFonts w:ascii="Times New Roman" w:hAnsi="Times New Roman" w:cs="Times New Roman"/>
+              </w:rPr>
+            </w:pPr>
+            <w:r>
+              <w:rPr>
+                <w:rFonts w:ascii="Times New Roman" w:hAnsi="Times New Roman" w:cs="Times New Roman"/>
+                <w:i/>
+                <w:sz w:val="28"/>
+                <w:szCs w:val="28"/>
+              </w:rPr>
+              <w:t>∆</w:t>
+            </w:r>
+            <w:r>
+              <w:rPr>
+                <w:rFonts w:ascii="Times New Roman" w:hAnsi="Times New Roman" w:cs="Times New Roman"/>
+                <w:i/>
+                <w:sz w:val="28"/>
+                <w:szCs w:val="28"/>
+                <w:vertAlign w:val="subscript"/>
+                <w:lang w:val="en-US"/>
+              </w:rPr>
+              <w:t>T</w:t>
             </w:r>
           </w:p>
         </w:tc>
@@ -2994,29 +2958,34 @@
               <w:spacing w:after="0" w:line="100" w:lineRule="atLeast"/>
               <w:ind w:firstLine="13"/>
               <w:jc w:val="center"/>
-            </w:pPr>
-            <w:r>
-              <w:rPr>
-                <w:rFonts w:ascii="Times New Roman" w:eastAsia="Times New Roman" w:hAnsi="Times New Roman" w:cs="Times New Roman"/>
-                <w:b/>
-                <w:bCs/>
-                <w:color w:val="000000"/>
-                <w:sz w:val="28"/>
-                <w:szCs w:val="28"/>
-                <w:lang w:eastAsia="ru-RU"/>
-              </w:rPr>
-              <w:t>∆L</w:t>
+              <w:rPr>
+                <w:rFonts w:ascii="Times New Roman" w:hAnsi="Times New Roman" w:cs="Times New Roman"/>
+              </w:rPr>
+            </w:pPr>
+            <w:r>
+              <w:rPr>
+                <w:rFonts w:ascii="Times New Roman" w:hAnsi="Times New Roman" w:cs="Times New Roman"/>
+                <w:i/>
+                <w:sz w:val="28"/>
+                <w:szCs w:val="28"/>
+              </w:rPr>
+              <w:t>∆</w:t>
+            </w:r>
+            <w:r>
+              <w:rPr>
+                <w:rFonts w:ascii="Times New Roman" w:hAnsi="Times New Roman" w:cs="Times New Roman"/>
+                <w:i/>
+                <w:sz w:val="28"/>
+                <w:szCs w:val="28"/>
+                <w:vertAlign w:val="subscript"/>
+                <w:lang w:val="en-US"/>
+              </w:rPr>
+              <w:t>L</w:t>
             </w:r>
           </w:p>
         </w:tc>
       </w:tr>
       <w:tr>
-        <w:tblPrEx>
-          <w:tblCellMar>
-            <w:top w:w="0" w:type="dxa"/>
-            <w:bottom w:w="0" w:type="dxa"/>
-          </w:tblCellMar>
-        </w:tblPrEx>
         <w:trPr>
           <w:trHeight w:val="315"/>
           <w:jc w:val="center"/>
@@ -3078,8 +3047,8 @@
               <w:pStyle w:val="a3"/>
               <w:spacing w:after="0" w:line="100" w:lineRule="atLeast"/>
             </w:pPr>
-            <w:bookmarkStart w:id="3" w:name="RANGE!B2:B34"/>
-            <w:bookmarkEnd w:id="3"/>
+            <w:bookmarkStart w:id="2" w:name="RANGE!B2:B34"/>
+            <w:bookmarkEnd w:id="2"/>
             <w:r>
               <w:rPr>
                 <w:rFonts w:ascii="Times New Roman" w:eastAsia="Times New Roman" w:hAnsi="Times New Roman" w:cs="Times New Roman"/>
@@ -3164,12 +3133,6 @@
         </w:tc>
       </w:tr>
       <w:tr>
-        <w:tblPrEx>
-          <w:tblCellMar>
-            <w:top w:w="0" w:type="dxa"/>
-            <w:bottom w:w="0" w:type="dxa"/>
-          </w:tblCellMar>
-        </w:tblPrEx>
         <w:trPr>
           <w:trHeight w:val="315"/>
           <w:jc w:val="center"/>
@@ -3239,7 +3202,19 @@
                 <w:szCs w:val="28"/>
                 <w:lang w:eastAsia="ru-RU"/>
               </w:rPr>
-              <w:t>Грузовые бортовые автомобили, страной происхождения которых является Российская Федерация</w:t>
+              <w:t>Грузовые бортовые автомобили, страной происхождения которых является Российская Федер</w:t>
+            </w:r>
+            <w:bookmarkStart w:id="3" w:name="_GoBack"/>
+            <w:bookmarkEnd w:id="3"/>
+            <w:r>
+              <w:rPr>
+                <w:rFonts w:ascii="Times New Roman" w:eastAsia="Times New Roman" w:hAnsi="Times New Roman" w:cs="Times New Roman"/>
+                <w:color w:val="000000"/>
+                <w:sz w:val="28"/>
+                <w:szCs w:val="28"/>
+                <w:lang w:eastAsia="ru-RU"/>
+              </w:rPr>
+              <w:t>ация</w:t>
             </w:r>
           </w:p>
         </w:tc>
@@ -3315,12 +3290,6 @@
         </w:tc>
       </w:tr>
       <w:tr>
-        <w:tblPrEx>
-          <w:tblCellMar>
-            <w:top w:w="0" w:type="dxa"/>
-            <w:bottom w:w="0" w:type="dxa"/>
-          </w:tblCellMar>
-        </w:tblPrEx>
         <w:trPr>
           <w:trHeight w:val="315"/>
           <w:jc w:val="center"/>
@@ -3390,17 +3359,7 @@
                 <w:szCs w:val="28"/>
                 <w:lang w:eastAsia="ru-RU"/>
               </w:rPr>
-              <w:t xml:space="preserve">Автомобили-тягачи, страной </w:t>
-            </w:r>
-            <w:r>
-              <w:rPr>
-                <w:rFonts w:ascii="Times New Roman" w:eastAsia="Times New Roman" w:hAnsi="Times New Roman" w:cs="Times New Roman"/>
-                <w:color w:val="000000"/>
-                <w:sz w:val="28"/>
-                <w:szCs w:val="28"/>
-                <w:lang w:eastAsia="ru-RU"/>
-              </w:rPr>
-              <w:t>происхождения которых является Российская Федерация</w:t>
+              <w:t>Автомобили-тягачи, страной происхождения которых является Российская Федерация</w:t>
             </w:r>
           </w:p>
         </w:tc>
@@ -3476,12 +3435,6 @@
         </w:tc>
       </w:tr>
       <w:tr>
-        <w:tblPrEx>
-          <w:tblCellMar>
-            <w:top w:w="0" w:type="dxa"/>
-            <w:bottom w:w="0" w:type="dxa"/>
-          </w:tblCellMar>
-        </w:tblPrEx>
         <w:trPr>
           <w:trHeight w:val="315"/>
           <w:jc w:val="center"/>
@@ -3519,7 +3472,6 @@
                 <w:szCs w:val="28"/>
                 <w:lang w:eastAsia="ru-RU"/>
               </w:rPr>
-              <w:lastRenderedPageBreak/>
               <w:t>4</w:t>
             </w:r>
           </w:p>
@@ -3635,12 +3587,6 @@
         </w:tc>
       </w:tr>
       <w:tr>
-        <w:tblPrEx>
-          <w:tblCellMar>
-            <w:top w:w="0" w:type="dxa"/>
-            <w:bottom w:w="0" w:type="dxa"/>
-          </w:tblCellMar>
-        </w:tblPrEx>
         <w:trPr>
           <w:trHeight w:val="315"/>
           <w:jc w:val="center"/>
@@ -3678,6 +3624,7 @@
                 <w:szCs w:val="28"/>
                 <w:lang w:eastAsia="ru-RU"/>
               </w:rPr>
+              <w:lastRenderedPageBreak/>
               <w:t>5</w:t>
             </w:r>
           </w:p>
@@ -3790,12 +3737,6 @@
         </w:tc>
       </w:tr>
       <w:tr>
-        <w:tblPrEx>
-          <w:tblCellMar>
-            <w:top w:w="0" w:type="dxa"/>
-            <w:bottom w:w="0" w:type="dxa"/>
-          </w:tblCellMar>
-        </w:tblPrEx>
         <w:trPr>
           <w:trHeight w:val="315"/>
           <w:jc w:val="center"/>
@@ -3941,12 +3882,6 @@
         </w:tc>
       </w:tr>
       <w:tr>
-        <w:tblPrEx>
-          <w:tblCellMar>
-            <w:top w:w="0" w:type="dxa"/>
-            <w:bottom w:w="0" w:type="dxa"/>
-          </w:tblCellMar>
-        </w:tblPrEx>
         <w:trPr>
           <w:trHeight w:val="315"/>
           <w:jc w:val="center"/>
@@ -4038,17 +3973,7 @@
                 <w:szCs w:val="28"/>
                 <w:lang w:eastAsia="ru-RU"/>
               </w:rPr>
-              <w:t xml:space="preserve"> происхождения которых </w:t>
-            </w:r>
-            <w:r>
-              <w:rPr>
-                <w:rFonts w:ascii="Times New Roman" w:eastAsia="Times New Roman" w:hAnsi="Times New Roman" w:cs="Times New Roman"/>
-                <w:color w:val="000000"/>
-                <w:sz w:val="28"/>
-                <w:szCs w:val="28"/>
-                <w:lang w:eastAsia="ru-RU"/>
-              </w:rPr>
-              <w:t>являются государства Европы, включая Турцию</w:t>
+              <w:t xml:space="preserve"> происхождения которых являются государства Европы, включая Турцию</w:t>
             </w:r>
           </w:p>
         </w:tc>
@@ -4124,12 +4049,6 @@
         </w:tc>
       </w:tr>
       <w:tr>
-        <w:tblPrEx>
-          <w:tblCellMar>
-            <w:top w:w="0" w:type="dxa"/>
-            <w:bottom w:w="0" w:type="dxa"/>
-          </w:tblCellMar>
-        </w:tblPrEx>
         <w:trPr>
           <w:trHeight w:val="315"/>
           <w:jc w:val="center"/>
@@ -4297,12 +4216,6 @@
         </w:tc>
       </w:tr>
       <w:tr>
-        <w:tblPrEx>
-          <w:tblCellMar>
-            <w:top w:w="0" w:type="dxa"/>
-            <w:bottom w:w="0" w:type="dxa"/>
-          </w:tblCellMar>
-        </w:tblPrEx>
         <w:trPr>
           <w:trHeight w:val="315"/>
           <w:jc w:val="center"/>
@@ -4394,17 +4307,7 @@
                 <w:szCs w:val="28"/>
                 <w:lang w:eastAsia="ru-RU"/>
               </w:rPr>
-              <w:t xml:space="preserve"> происхождения которых являются государства </w:t>
-            </w:r>
-            <w:r>
-              <w:rPr>
-                <w:rFonts w:ascii="Times New Roman" w:eastAsia="Times New Roman" w:hAnsi="Times New Roman" w:cs="Times New Roman"/>
-                <w:color w:val="000000"/>
-                <w:sz w:val="28"/>
-                <w:szCs w:val="28"/>
-                <w:lang w:eastAsia="ru-RU"/>
-              </w:rPr>
-              <w:t>Азии (кроме Японии)</w:t>
+              <w:t xml:space="preserve"> происхождения которых являются государства Азии (кроме Японии)</w:t>
             </w:r>
           </w:p>
         </w:tc>
@@ -4480,12 +4383,6 @@
         </w:tc>
       </w:tr>
       <w:tr>
-        <w:tblPrEx>
-          <w:tblCellMar>
-            <w:top w:w="0" w:type="dxa"/>
-            <w:bottom w:w="0" w:type="dxa"/>
-          </w:tblCellMar>
-        </w:tblPrEx>
         <w:trPr>
           <w:trHeight w:val="315"/>
           <w:jc w:val="center"/>
@@ -4631,12 +4528,6 @@
         </w:tc>
       </w:tr>
       <w:tr>
-        <w:tblPrEx>
-          <w:tblCellMar>
-            <w:top w:w="0" w:type="dxa"/>
-            <w:bottom w:w="0" w:type="dxa"/>
-          </w:tblCellMar>
-        </w:tblPrEx>
         <w:trPr>
           <w:trHeight w:val="315"/>
           <w:jc w:val="center"/>
@@ -4782,12 +4673,6 @@
         </w:tc>
       </w:tr>
       <w:tr>
-        <w:tblPrEx>
-          <w:tblCellMar>
-            <w:top w:w="0" w:type="dxa"/>
-            <w:bottom w:w="0" w:type="dxa"/>
-          </w:tblCellMar>
-        </w:tblPrEx>
         <w:trPr>
           <w:trHeight w:val="315"/>
           <w:jc w:val="center"/>
@@ -4933,12 +4818,6 @@
         </w:tc>
       </w:tr>
       <w:tr>
-        <w:tblPrEx>
-          <w:tblCellMar>
-            <w:top w:w="0" w:type="dxa"/>
-            <w:bottom w:w="0" w:type="dxa"/>
-          </w:tblCellMar>
-        </w:tblPrEx>
         <w:trPr>
           <w:trHeight w:val="315"/>
           <w:jc w:val="center"/>
@@ -5084,12 +4963,6 @@
         </w:tc>
       </w:tr>
       <w:tr>
-        <w:tblPrEx>
-          <w:tblCellMar>
-            <w:top w:w="0" w:type="dxa"/>
-            <w:bottom w:w="0" w:type="dxa"/>
-          </w:tblCellMar>
-        </w:tblPrEx>
         <w:trPr>
           <w:trHeight w:val="315"/>
           <w:jc w:val="center"/>
@@ -5235,12 +5108,6 @@
         </w:tc>
       </w:tr>
       <w:tr>
-        <w:tblPrEx>
-          <w:tblCellMar>
-            <w:top w:w="0" w:type="dxa"/>
-            <w:bottom w:w="0" w:type="dxa"/>
-          </w:tblCellMar>
-        </w:tblPrEx>
         <w:trPr>
           <w:trHeight w:val="315"/>
           <w:jc w:val="center"/>
@@ -5310,17 +5177,7 @@
                 <w:szCs w:val="28"/>
                 <w:lang w:eastAsia="ru-RU"/>
               </w:rPr>
-              <w:t>Прицепы для легковых автомобилей и жилых</w:t>
-            </w:r>
-            <w:r>
-              <w:rPr>
-                <w:rFonts w:ascii="Times New Roman" w:eastAsia="Times New Roman" w:hAnsi="Times New Roman" w:cs="Times New Roman"/>
-                <w:color w:val="000000"/>
-                <w:sz w:val="28"/>
-                <w:szCs w:val="28"/>
-                <w:lang w:eastAsia="ru-RU"/>
-              </w:rPr>
-              <w:t xml:space="preserve"> автомобилей (типа автомобиль-дача)</w:t>
+              <w:t>Прицепы для легковых автомобилей и жилых автомобилей (типа автомобиль-дача)</w:t>
             </w:r>
           </w:p>
         </w:tc>
@@ -5396,12 +5253,6 @@
         </w:tc>
       </w:tr>
       <w:tr>
-        <w:tblPrEx>
-          <w:tblCellMar>
-            <w:top w:w="0" w:type="dxa"/>
-            <w:bottom w:w="0" w:type="dxa"/>
-          </w:tblCellMar>
-        </w:tblPrEx>
         <w:trPr>
           <w:trHeight w:val="315"/>
           <w:jc w:val="center"/>
@@ -5547,12 +5398,6 @@
         </w:tc>
       </w:tr>
       <w:tr>
-        <w:tblPrEx>
-          <w:tblCellMar>
-            <w:top w:w="0" w:type="dxa"/>
-            <w:bottom w:w="0" w:type="dxa"/>
-          </w:tblCellMar>
-        </w:tblPrEx>
         <w:trPr>
           <w:trHeight w:val="315"/>
           <w:jc w:val="center"/>
@@ -5698,12 +5543,6 @@
         </w:tc>
       </w:tr>
       <w:tr>
-        <w:tblPrEx>
-          <w:tblCellMar>
-            <w:top w:w="0" w:type="dxa"/>
-            <w:bottom w:w="0" w:type="dxa"/>
-          </w:tblCellMar>
-        </w:tblPrEx>
         <w:trPr>
           <w:trHeight w:val="315"/>
           <w:jc w:val="center"/>
@@ -5773,17 +5612,7 @@
                 <w:szCs w:val="28"/>
                 <w:lang w:eastAsia="ru-RU"/>
               </w:rPr>
-              <w:t xml:space="preserve">Сельскохозяйственные тракторы, страной происхождения которых является </w:t>
-            </w:r>
-            <w:r>
-              <w:rPr>
-                <w:rFonts w:ascii="Times New Roman" w:eastAsia="Times New Roman" w:hAnsi="Times New Roman" w:cs="Times New Roman"/>
-                <w:color w:val="000000"/>
-                <w:sz w:val="28"/>
-                <w:szCs w:val="28"/>
-                <w:lang w:eastAsia="ru-RU"/>
-              </w:rPr>
-              <w:t>Российская Федерация</w:t>
+              <w:t>Сельскохозяйственные тракторы, страной происхождения которых является Российская Федерация</w:t>
             </w:r>
           </w:p>
         </w:tc>
@@ -5859,12 +5688,6 @@
         </w:tc>
       </w:tr>
       <w:tr>
-        <w:tblPrEx>
-          <w:tblCellMar>
-            <w:top w:w="0" w:type="dxa"/>
-            <w:bottom w:w="0" w:type="dxa"/>
-          </w:tblCellMar>
-        </w:tblPrEx>
         <w:trPr>
           <w:trHeight w:val="315"/>
           <w:jc w:val="center"/>
@@ -6032,12 +5855,6 @@
         </w:tc>
       </w:tr>
       <w:tr>
-        <w:tblPrEx>
-          <w:tblCellMar>
-            <w:top w:w="0" w:type="dxa"/>
-            <w:bottom w:w="0" w:type="dxa"/>
-          </w:tblCellMar>
-        </w:tblPrEx>
         <w:trPr>
           <w:trHeight w:val="315"/>
           <w:jc w:val="center"/>
@@ -6183,12 +6000,6 @@
         </w:tc>
       </w:tr>
       <w:tr>
-        <w:tblPrEx>
-          <w:tblCellMar>
-            <w:top w:w="0" w:type="dxa"/>
-            <w:bottom w:w="0" w:type="dxa"/>
-          </w:tblCellMar>
-        </w:tblPrEx>
         <w:trPr>
           <w:trHeight w:val="315"/>
           <w:jc w:val="center"/>
@@ -6334,12 +6145,6 @@
         </w:tc>
       </w:tr>
       <w:tr>
-        <w:tblPrEx>
-          <w:tblCellMar>
-            <w:top w:w="0" w:type="dxa"/>
-            <w:bottom w:w="0" w:type="dxa"/>
-          </w:tblCellMar>
-        </w:tblPrEx>
         <w:trPr>
           <w:trHeight w:val="315"/>
           <w:jc w:val="center"/>
@@ -6485,12 +6290,6 @@
         </w:tc>
       </w:tr>
       <w:tr>
-        <w:tblPrEx>
-          <w:tblCellMar>
-            <w:top w:w="0" w:type="dxa"/>
-            <w:bottom w:w="0" w:type="dxa"/>
-          </w:tblCellMar>
-        </w:tblPrEx>
         <w:trPr>
           <w:trHeight w:val="315"/>
           <w:jc w:val="center"/>
@@ -6636,12 +6435,6 @@
         </w:tc>
       </w:tr>
       <w:tr>
-        <w:tblPrEx>
-          <w:tblCellMar>
-            <w:top w:w="0" w:type="dxa"/>
-            <w:bottom w:w="0" w:type="dxa"/>
-          </w:tblCellMar>
-        </w:tblPrEx>
         <w:trPr>
           <w:trHeight w:val="315"/>
           <w:jc w:val="center"/>
@@ -6787,12 +6580,6 @@
         </w:tc>
       </w:tr>
       <w:tr>
-        <w:tblPrEx>
-          <w:tblCellMar>
-            <w:top w:w="0" w:type="dxa"/>
-            <w:bottom w:w="0" w:type="dxa"/>
-          </w:tblCellMar>
-        </w:tblPrEx>
         <w:trPr>
           <w:trHeight w:val="315"/>
           <w:jc w:val="center"/>
@@ -6938,12 +6725,6 @@
         </w:tc>
       </w:tr>
       <w:tr>
-        <w:tblPrEx>
-          <w:tblCellMar>
-            <w:top w:w="0" w:type="dxa"/>
-            <w:bottom w:w="0" w:type="dxa"/>
-          </w:tblCellMar>
-        </w:tblPrEx>
         <w:trPr>
           <w:trHeight w:val="315"/>
           <w:jc w:val="center"/>
@@ -7089,12 +6870,6 @@
         </w:tc>
       </w:tr>
       <w:tr>
-        <w:tblPrEx>
-          <w:tblCellMar>
-            <w:top w:w="0" w:type="dxa"/>
-            <w:bottom w:w="0" w:type="dxa"/>
-          </w:tblCellMar>
-        </w:tblPrEx>
         <w:trPr>
           <w:trHeight w:val="315"/>
           <w:jc w:val="center"/>
@@ -7240,12 +7015,6 @@
         </w:tc>
       </w:tr>
       <w:tr>
-        <w:tblPrEx>
-          <w:tblCellMar>
-            <w:top w:w="0" w:type="dxa"/>
-            <w:bottom w:w="0" w:type="dxa"/>
-          </w:tblCellMar>
-        </w:tblPrEx>
         <w:trPr>
           <w:trHeight w:val="315"/>
           <w:jc w:val="center"/>
@@ -7315,17 +7084,7 @@
                 <w:szCs w:val="28"/>
                 <w:lang w:eastAsia="ru-RU"/>
               </w:rPr>
-              <w:t>Землеройная самоходная</w:t>
-            </w:r>
-            <w:r>
-              <w:rPr>
-                <w:rFonts w:ascii="Times New Roman" w:eastAsia="Times New Roman" w:hAnsi="Times New Roman" w:cs="Times New Roman"/>
-                <w:color w:val="000000"/>
-                <w:sz w:val="28"/>
-                <w:szCs w:val="28"/>
-                <w:lang w:eastAsia="ru-RU"/>
-              </w:rPr>
-              <w:t xml:space="preserve"> техника и машины</w:t>
+              <w:t>Землеройная самоходная техника и машины</w:t>
             </w:r>
           </w:p>
         </w:tc>
@@ -7401,12 +7160,6 @@
         </w:tc>
       </w:tr>
       <w:tr>
-        <w:tblPrEx>
-          <w:tblCellMar>
-            <w:top w:w="0" w:type="dxa"/>
-            <w:bottom w:w="0" w:type="dxa"/>
-          </w:tblCellMar>
-        </w:tblPrEx>
         <w:trPr>
           <w:trHeight w:val="315"/>
           <w:jc w:val="center"/>
@@ -7552,12 +7305,6 @@
         </w:tc>
       </w:tr>
       <w:tr>
-        <w:tblPrEx>
-          <w:tblCellMar>
-            <w:top w:w="0" w:type="dxa"/>
-            <w:bottom w:w="0" w:type="dxa"/>
-          </w:tblCellMar>
-        </w:tblPrEx>
         <w:trPr>
           <w:trHeight w:val="315"/>
           <w:jc w:val="center"/>
@@ -7703,12 +7450,6 @@
         </w:tc>
       </w:tr>
       <w:tr>
-        <w:tblPrEx>
-          <w:tblCellMar>
-            <w:top w:w="0" w:type="dxa"/>
-            <w:bottom w:w="0" w:type="dxa"/>
-          </w:tblCellMar>
-        </w:tblPrEx>
         <w:trPr>
           <w:trHeight w:val="315"/>
           <w:jc w:val="center"/>
@@ -7854,12 +7595,6 @@
         </w:tc>
       </w:tr>
       <w:tr>
-        <w:tblPrEx>
-          <w:tblCellMar>
-            <w:top w:w="0" w:type="dxa"/>
-            <w:bottom w:w="0" w:type="dxa"/>
-          </w:tblCellMar>
-        </w:tblPrEx>
         <w:trPr>
           <w:trHeight w:val="315"/>
           <w:jc w:val="center"/>
@@ -7896,7 +7631,6 @@
                 <w:szCs w:val="28"/>
                 <w:lang w:eastAsia="ru-RU"/>
               </w:rPr>
-              <w:lastRenderedPageBreak/>
               <w:t>32</w:t>
             </w:r>
           </w:p>
@@ -8006,12 +7740,6 @@
         </w:tc>
       </w:tr>
       <w:tr>
-        <w:tblPrEx>
-          <w:tblCellMar>
-            <w:top w:w="0" w:type="dxa"/>
-            <w:bottom w:w="0" w:type="dxa"/>
-          </w:tblCellMar>
-        </w:tblPrEx>
         <w:trPr>
           <w:trHeight w:val="315"/>
           <w:jc w:val="center"/>
@@ -8081,17 +7809,18 @@
                 <w:szCs w:val="28"/>
                 <w:lang w:eastAsia="ru-RU"/>
               </w:rPr>
-              <w:t xml:space="preserve">Самоходная </w:t>
-            </w:r>
-            <w:r>
-              <w:rPr>
-                <w:rFonts w:ascii="Times New Roman" w:eastAsia="Times New Roman" w:hAnsi="Times New Roman" w:cs="Times New Roman"/>
-                <w:color w:val="000000"/>
-                <w:sz w:val="28"/>
-                <w:szCs w:val="28"/>
-                <w:lang w:eastAsia="ru-RU"/>
-              </w:rPr>
-              <w:t>техника и машины для нефтедобычи и нефтепереработки</w:t>
+              <w:t xml:space="preserve">Самоходная техника и машины для нефтедобычи и </w:t>
+            </w:r>
+            <w:r>
+              <w:rPr>
+                <w:rFonts w:ascii="Times New Roman" w:eastAsia="Times New Roman" w:hAnsi="Times New Roman" w:cs="Times New Roman"/>
+                <w:color w:val="000000"/>
+                <w:sz w:val="28"/>
+                <w:szCs w:val="28"/>
+                <w:lang w:eastAsia="ru-RU"/>
+              </w:rPr>
+              <w:lastRenderedPageBreak/>
+              <w:t>нефтепереработки</w:t>
             </w:r>
           </w:p>
         </w:tc>
@@ -8126,6 +7855,7 @@
                 <w:szCs w:val="28"/>
                 <w:lang w:eastAsia="ru-RU"/>
               </w:rPr>
+              <w:lastRenderedPageBreak/>
               <w:t>0,18</w:t>
             </w:r>
           </w:p>
@@ -8166,7 +7896,6 @@
           </w:p>
         </w:tc>
       </w:tr>
-      <w:bookmarkEnd w:id="2"/>
     </w:tbl>
     <w:p>
       <w:pPr>
@@ -8193,29 +7922,7 @@
           <w:szCs w:val="28"/>
           <w:lang w:eastAsia="ru-RU"/>
         </w:rPr>
-        <w:t xml:space="preserve">Таким образом, в соответствии с Постановлением Правительства РФ от 24.05.2010г. №361 "Об утверждении Правил установления размера расходов на материалы и запасные части при восстановительном </w:t>
-      </w:r>
-      <w:r>
-        <w:rPr>
-          <w:rFonts w:ascii="Times New Roman" w:eastAsia="Times New Roman" w:hAnsi="Times New Roman" w:cs="Times New Roman"/>
-          <w:b/>
-          <w:bCs/>
-          <w:sz w:val="28"/>
-          <w:szCs w:val="28"/>
-          <w:lang w:eastAsia="ru-RU"/>
-        </w:rPr>
-        <w:t>ремонте транспортных средств» и Постановлением правительства РФ от 30.07.2014г. №717 «О внесении изменений в Правила установления размера расходов на материалы и запасные части при восстановительном ремонте транспортных средств» должны приниматься следующи</w:t>
-      </w:r>
-      <w:r>
-        <w:rPr>
-          <w:rFonts w:ascii="Times New Roman" w:eastAsia="Times New Roman" w:hAnsi="Times New Roman" w:cs="Times New Roman"/>
-          <w:b/>
-          <w:bCs/>
-          <w:sz w:val="28"/>
-          <w:szCs w:val="28"/>
-          <w:lang w:eastAsia="ru-RU"/>
-        </w:rPr>
-        <w:t>е значения износа комплектующих</w:t>
+        <w:t>Таким образом, в соответствии с Постановлением Правительства РФ от 24.05.2010г. №361 "Об утверждении Правил установления размера расходов на материалы и запасные части при восстановительном ремонте транспортных средств» и Постановлением правительства РФ от 30.07.2014г. №717 «О внесении изменений в Правила установления размера расходов на материалы и запасные части при восстановительном ремонте транспортных средств» должны приниматься следующие значения износа комплектующих</w:t>
       </w:r>
       <w:proofErr w:type="gramEnd"/>
       <w:r>
@@ -8259,12 +7966,6 @@
         <w:gridCol w:w="1489"/>
       </w:tblGrid>
       <w:tr>
-        <w:tblPrEx>
-          <w:tblCellMar>
-            <w:top w:w="0" w:type="dxa"/>
-            <w:bottom w:w="0" w:type="dxa"/>
-          </w:tblCellMar>
-        </w:tblPrEx>
         <w:trPr>
           <w:trHeight w:hRule="exact" w:val="840"/>
           <w:jc w:val="center"/>
@@ -8393,12 +8094,6 @@
         </w:tc>
       </w:tr>
       <w:tr>
-        <w:tblPrEx>
-          <w:tblCellMar>
-            <w:top w:w="0" w:type="dxa"/>
-            <w:bottom w:w="0" w:type="dxa"/>
-          </w:tblCellMar>
-        </w:tblPrEx>
         <w:trPr>
           <w:trHeight w:hRule="exact" w:val="555"/>
           <w:jc w:val="center"/>
@@ -8527,12 +8222,6 @@
         </w:tc>
       </w:tr>
       <w:tr>
-        <w:tblPrEx>
-          <w:tblCellMar>
-            <w:top w:w="0" w:type="dxa"/>
-            <w:bottom w:w="0" w:type="dxa"/>
-          </w:tblCellMar>
-        </w:tblPrEx>
         <w:trPr>
           <w:trHeight w:hRule="exact" w:val="706"/>
           <w:jc w:val="center"/>
@@ -8753,15 +8442,7 @@
         <w:sz w:val="30"/>
         <w:szCs w:val="30"/>
       </w:rPr>
-      <w:t xml:space="preserve"> и оценка </w:t>
-    </w:r>
-    <w:r>
-      <w:rPr>
-        <w:rFonts w:ascii="Times New Roman" w:hAnsi="Times New Roman" w:cs="Times New Roman"/>
-        <w:sz w:val="30"/>
-        <w:szCs w:val="30"/>
-      </w:rPr>
-      <w:t>«ИНАВЭКС»</w:t>
+      <w:t xml:space="preserve"> и оценка «ИНАВЭКС»</w:t>
     </w:r>
   </w:p>
   <w:p>
@@ -9117,6 +8798,7 @@
   <w:style w:type="character" w:default="1" w:styleId="a0">
     <w:name w:val="Default Paragraph Font"/>
     <w:uiPriority w:val="1"/>
+    <w:semiHidden/>
     <w:unhideWhenUsed/>
   </w:style>
   <w:style w:type="table" w:default="1" w:styleId="a1">
